--- a/assignment_2/Part_1/Part1.docx
+++ b/assignment_2/Part_1/Part1.docx
@@ -92,19 +92,11 @@
           <w:lang w:val="en-US"/>
         </w:rPr>
       </w:pPr>
-      <w:proofErr w:type="spellStart"/>
-      <w:r>
-        <w:rPr>
-          <w:lang w:val="en-US"/>
-        </w:rPr>
-        <w:t>Optimaizer</w:t>
-      </w:r>
-      <w:proofErr w:type="spellEnd"/>
-      <w:r>
-        <w:rPr>
-          <w:lang w:val="en-US"/>
-        </w:rPr>
-        <w:t>: Adam</w:t>
+      <w:r>
+        <w:rPr>
+          <w:lang w:val="en-US"/>
+        </w:rPr>
+        <w:t>Optimaizer: Adam</w:t>
       </w:r>
     </w:p>
     <w:p>
@@ -204,14 +196,12 @@
         </w:rPr>
         <w:t xml:space="preserve">In the </w:t>
       </w:r>
-      <w:proofErr w:type="spellStart"/>
       <w:r>
         <w:rPr>
           <w:lang w:val="en-US"/>
         </w:rPr>
         <w:t>ner</w:t>
       </w:r>
-      <w:proofErr w:type="spellEnd"/>
       <w:r>
         <w:rPr>
           <w:lang w:val="en-US"/>
@@ -505,13 +495,19 @@
         <w:rPr>
           <w:lang w:val="en-US"/>
         </w:rPr>
-        <w:t xml:space="preserve">Pos: </w:t>
-      </w:r>
-      <w:r>
-        <w:rPr>
-          <w:lang w:val="en-US"/>
-        </w:rPr>
-        <w:t>- Dev Accuracy: 0.7614 - Dev Loss: 0.0012</w:t>
+        <w:t>Pos:</w:t>
+      </w:r>
+      <w:r>
+        <w:rPr>
+          <w:lang w:val="en-US"/>
+        </w:rPr>
+        <w:t xml:space="preserve"> </w:t>
+      </w:r>
+      <w:r>
+        <w:rPr>
+          <w:lang w:val="en-US"/>
+        </w:rPr>
+        <w:t>- Dev Accuracy: 0.9497 - Dev Loss: 0.0053</w:t>
       </w:r>
     </w:p>
     <w:p>
@@ -647,7 +643,7 @@
         <w:rPr>
           <w:lang w:val="en-US"/>
         </w:rPr>
-        <w:t>- Dev Accuracy: 0.9497 - Dev Loss: 0.0053</w:t>
+        <w:t>- Dev Accuracy: 0.7614 - Dev Loss: 0.0012</w:t>
       </w:r>
     </w:p>
     <w:p>

--- a/assignment_2/Part_1/Part1.docx
+++ b/assignment_2/Part_1/Part1.docx
@@ -4,6 +4,7 @@
   <w:body>
     <w:p>
       <w:pPr>
+        <w:pStyle w:val="1"/>
         <w:rPr>
           <w:lang w:val="en-US"/>
         </w:rPr>
@@ -17,6 +18,7 @@
     </w:p>
     <w:p>
       <w:pPr>
+        <w:pStyle w:val="2"/>
         <w:rPr>
           <w:lang w:val="en-US"/>
         </w:rPr>
@@ -70,6 +72,7 @@
     </w:p>
     <w:p>
       <w:pPr>
+        <w:pStyle w:val="2"/>
         <w:rPr>
           <w:lang w:val="en-US"/>
         </w:rPr>
@@ -92,11 +95,19 @@
           <w:lang w:val="en-US"/>
         </w:rPr>
       </w:pPr>
-      <w:r>
-        <w:rPr>
-          <w:lang w:val="en-US"/>
-        </w:rPr>
-        <w:t>Optimaizer: Adam</w:t>
+      <w:proofErr w:type="spellStart"/>
+      <w:r>
+        <w:rPr>
+          <w:lang w:val="en-US"/>
+        </w:rPr>
+        <w:t>Optimaizer</w:t>
+      </w:r>
+      <w:proofErr w:type="spellEnd"/>
+      <w:r>
+        <w:rPr>
+          <w:lang w:val="en-US"/>
+        </w:rPr>
+        <w:t>: Adam</w:t>
       </w:r>
     </w:p>
     <w:p>
@@ -137,6 +148,7 @@
     </w:p>
     <w:p>
       <w:pPr>
+        <w:pStyle w:val="2"/>
         <w:rPr>
           <w:lang w:val="en-US"/>
         </w:rPr>
@@ -186,6 +198,7 @@
     </w:p>
     <w:p>
       <w:pPr>
+        <w:pStyle w:val="2"/>
         <w:rPr>
           <w:lang w:val="en-US"/>
         </w:rPr>
@@ -196,12 +209,14 @@
         </w:rPr>
         <w:t xml:space="preserve">In the </w:t>
       </w:r>
+      <w:proofErr w:type="spellStart"/>
       <w:r>
         <w:rPr>
           <w:lang w:val="en-US"/>
         </w:rPr>
         <w:t>ner</w:t>
       </w:r>
+      <w:proofErr w:type="spellEnd"/>
       <w:r>
         <w:rPr>
           <w:lang w:val="en-US"/>
@@ -224,19 +239,7 @@
         <w:rPr>
           <w:lang w:val="en-US"/>
         </w:rPr>
-        <w:t>The batch size of the training was 32 for the training set and the</w:t>
-      </w:r>
-      <w:r>
-        <w:rPr>
-          <w:lang w:val="en-US"/>
-        </w:rPr>
-        <w:t xml:space="preserve"> 128 for the</w:t>
-      </w:r>
-      <w:r>
-        <w:rPr>
-          <w:lang w:val="en-US"/>
-        </w:rPr>
-        <w:t xml:space="preserve"> dev set</w:t>
+        <w:t>The batch size of the training was 32 for the training set and the 128 for the dev set</w:t>
       </w:r>
     </w:p>
     <w:p>
@@ -266,6 +269,7 @@
     </w:p>
     <w:p>
       <w:pPr>
+        <w:pStyle w:val="2"/>
         <w:rPr>
           <w:lang w:val="en-US"/>
         </w:rPr>
@@ -292,10 +296,7 @@
         <w:t>what do you do with a word that appears in the train set and not in the dev set?</w:t>
       </w:r>
       <w:r>
-        <w:t xml:space="preserve"> </w:t>
-      </w:r>
-      <w:r>
-        <w:t>which word embeddings will you assign to it?</w:t>
+        <w:t xml:space="preserve"> which word embeddings will you assign to it?</w:t>
       </w:r>
     </w:p>
     <w:p>
@@ -344,19 +345,13 @@
       </w:r>
       <w:proofErr w:type="gramEnd"/>
       <w:r>
-        <w:t xml:space="preserve"> converted all words with one occurrences in the training set as </w:t>
-      </w:r>
-      <w:r>
-        <w:t xml:space="preserve">unknown words, assigning them the </w:t>
+        <w:t xml:space="preserve"> converted all words with one occurrences in the training set as unknown words, assigning them the </w:t>
       </w:r>
       <w:r>
         <w:t>'&lt;UNK&gt;'</w:t>
       </w:r>
       <w:r>
-        <w:t xml:space="preserve"> </w:t>
-      </w:r>
-      <w:r>
-        <w:t>embedding vector.</w:t>
+        <w:t xml:space="preserve"> embedding vector.</w:t>
       </w:r>
     </w:p>
     <w:p>
@@ -386,13 +381,7 @@
         </w:rPr>
       </w:pPr>
       <w:r>
-        <w:t xml:space="preserve">For the words surrounding the first word in a sequence, </w:t>
-      </w:r>
-      <w:r>
-        <w:t>we will</w:t>
-      </w:r>
-      <w:r>
-        <w:t xml:space="preserve"> use a special token </w:t>
+        <w:t xml:space="preserve">For the words surrounding the first word in a sequence, we will use a special token </w:t>
       </w:r>
       <w:r>
         <w:t>'&lt;PAD_START&gt;'</w:t>
@@ -447,31 +436,14 @@
     </w:p>
     <w:p>
       <w:pPr>
-        <w:ind w:left="360"/>
-        <w:rPr>
-          <w:lang w:val="en-US"/>
-        </w:rPr>
-      </w:pPr>
-    </w:p>
-    <w:p>
-      <w:pPr>
-        <w:ind w:left="360"/>
-        <w:rPr>
-          <w:lang w:val="en-US"/>
-        </w:rPr>
-      </w:pPr>
-    </w:p>
-    <w:p>
-      <w:pPr>
-        <w:ind w:left="360"/>
-        <w:rPr>
-          <w:lang w:val="en-US"/>
-        </w:rPr>
-      </w:pPr>
-    </w:p>
-    <w:p>
-      <w:pPr>
-        <w:ind w:left="360"/>
+        <w:rPr>
+          <w:lang w:val="en-US"/>
+        </w:rPr>
+      </w:pPr>
+    </w:p>
+    <w:p>
+      <w:pPr>
+        <w:pStyle w:val="2"/>
         <w:rPr>
           <w:lang w:val="en-US"/>
         </w:rPr>
@@ -1733,7 +1705,6 @@
     <w:next w:val="a"/>
     <w:link w:val="20"/>
     <w:uiPriority w:val="9"/>
-    <w:semiHidden/>
     <w:unhideWhenUsed/>
     <w:qFormat/>
     <w:rsid w:val="003B497E"/>
@@ -1950,7 +1921,6 @@
     <w:basedOn w:val="a0"/>
     <w:link w:val="2"/>
     <w:uiPriority w:val="9"/>
-    <w:semiHidden/>
     <w:rsid w:val="003B497E"/>
     <w:rPr>
       <w:rFonts w:asciiTheme="majorHAnsi" w:eastAsiaTheme="majorEastAsia" w:hAnsiTheme="majorHAnsi" w:cstheme="majorBidi"/>
